--- a/week03_DatabaseILC.docx
+++ b/week03_DatabaseILC.docx
@@ -14,27 +14,15 @@
     </w:p>
     <w:p>
       <w:r>
-        <w:t xml:space="preserve">Week </w:t>
-      </w:r>
-      <w:r>
-        <w:t>3</w:t>
-      </w:r>
-      <w:r>
-        <w:t xml:space="preserve"> Progress Repor</w:t>
-      </w:r>
-      <w:r>
-        <w:t>t</w:t>
+        <w:t>Week 3 Progress Report</w:t>
       </w:r>
     </w:p>
     <w:p>
       <w:r>
-        <w:t>1/</w:t>
-      </w:r>
-      <w:r>
-        <w:t>31</w:t>
-      </w:r>
-      <w:r>
-        <w:t>/2022</w:t>
+        <w:t>1/31/202</w:t>
+      </w:r>
+      <w:r>
+        <w:t>3</w:t>
       </w:r>
     </w:p>
     <w:p>
@@ -42,10 +30,7 @@
         <w:ind w:firstLine="720"/>
       </w:pPr>
       <w:r>
-        <w:t>My goal is to study Database Theories and Security through the book Translucent Databases. Some additional smaller goals I am trying to accomplish are doing my work this quarter with docker containers and If time allows study a bit about document-oriented databases.</w:t>
-      </w:r>
-      <w:r>
-        <w:t xml:space="preserve"> </w:t>
+        <w:t xml:space="preserve">My goal is to study Database Theories and Security through the book Translucent Databases. Some additional smaller goals I am trying to accomplish are doing my work this quarter with docker containers and If time allows study a bit about document-oriented databases. </w:t>
       </w:r>
     </w:p>
     <w:p>
@@ -130,27 +115,14 @@
       <w:r>
         <w:t xml:space="preserve"> </w:t>
       </w:r>
-      <w:proofErr w:type="gramStart"/>
-      <w:r>
-        <w:t>example</w:t>
-      </w:r>
-      <w:proofErr w:type="gramEnd"/>
-      <w:r>
-        <w:t xml:space="preserve"> you could scramble data on the client side that way your data is never seen in your database server as plaintext.</w:t>
+      <w:r>
+        <w:t>example you could scramble data on the client side that way your data is never seen in your database server as plaintext.</w:t>
       </w:r>
       <w:r>
         <w:t xml:space="preserve"> This is one method the book has described to make a database more ‘Translucent’.</w:t>
       </w:r>
       <w:r>
-        <w:t xml:space="preserve"> Unfortunately I have not yet done any exercises for this chapter, the practice I did do was more for chapter two where I created a function in java to hash a string input using either md5 or sha256, this was accomplished using the </w:t>
-      </w:r>
-      <w:proofErr w:type="spellStart"/>
-      <w:r>
-        <w:t>MessageDigest</w:t>
-      </w:r>
-      <w:proofErr w:type="spellEnd"/>
-      <w:r>
-        <w:t xml:space="preserve"> class.</w:t>
+        <w:t xml:space="preserve"> Unfortunately I have not yet done any exercises for this chapter, the practice I did do was more for chapter two where I created a function in java to hash a string input using either md5 or sha256, this was accomplished using the MessageDigest class.</w:t>
       </w:r>
     </w:p>
     <w:p>
